--- a/HTML, CSS, JS/JS.docx
+++ b/HTML, CSS, JS/JS.docx
@@ -25,9 +25,9 @@
           <w:noProof/>
         </w:rPr>
         <w:drawing>
-          <wp:inline distT="0" distB="0" distL="0" distR="0" wp14:anchorId="5F31AE48" wp14:editId="48868CBE">
-            <wp:extent cx="2940269" cy="1236036"/>
-            <wp:effectExtent l="0" t="0" r="0" b="2540"/>
+          <wp:inline distT="0" distB="0" distL="0" distR="0" wp14:anchorId="5F31AE48" wp14:editId="57EAC5FD">
+            <wp:extent cx="3308063" cy="1390650"/>
+            <wp:effectExtent l="0" t="0" r="6985" b="0"/>
             <wp:docPr id="1" name="Hình ảnh 1"/>
             <wp:cNvGraphicFramePr>
               <a:graphicFrameLocks xmlns:a="http://schemas.openxmlformats.org/drawingml/2006/main" noChangeAspect="1"/>
@@ -48,7 +48,7 @@
                   <pic:spPr>
                     <a:xfrm>
                       <a:off x="0" y="0"/>
-                      <a:ext cx="2993016" cy="1258210"/>
+                      <a:ext cx="3371961" cy="1417511"/>
                     </a:xfrm>
                     <a:prstGeom prst="rect">
                       <a:avLst/>
@@ -80,9 +80,9 @@
           <w:noProof/>
         </w:rPr>
         <w:drawing>
-          <wp:inline distT="0" distB="0" distL="0" distR="0" wp14:anchorId="18BDA3EF" wp14:editId="710EAEAF">
-            <wp:extent cx="2301766" cy="1184900"/>
-            <wp:effectExtent l="0" t="0" r="3810" b="0"/>
+          <wp:inline distT="0" distB="0" distL="0" distR="0" wp14:anchorId="18BDA3EF" wp14:editId="37AC4DAE">
+            <wp:extent cx="2516420" cy="1295400"/>
+            <wp:effectExtent l="0" t="0" r="0" b="0"/>
             <wp:docPr id="2" name="Hình ảnh 2"/>
             <wp:cNvGraphicFramePr>
               <a:graphicFrameLocks xmlns:a="http://schemas.openxmlformats.org/drawingml/2006/main" noChangeAspect="1"/>
@@ -103,7 +103,7 @@
                   <pic:spPr>
                     <a:xfrm>
                       <a:off x="0" y="0"/>
-                      <a:ext cx="2337035" cy="1203056"/>
+                      <a:ext cx="2559720" cy="1317690"/>
                     </a:xfrm>
                     <a:prstGeom prst="rect">
                       <a:avLst/>
@@ -120,9 +120,9 @@
           <w:noProof/>
         </w:rPr>
         <w:drawing>
-          <wp:inline distT="0" distB="0" distL="0" distR="0" wp14:anchorId="50E895E8" wp14:editId="0E1710DA">
-            <wp:extent cx="2483069" cy="1158766"/>
-            <wp:effectExtent l="0" t="0" r="0" b="3810"/>
+          <wp:inline distT="0" distB="0" distL="0" distR="0" wp14:anchorId="50E895E8" wp14:editId="3A99324F">
+            <wp:extent cx="2735035" cy="1276350"/>
+            <wp:effectExtent l="0" t="0" r="8255" b="0"/>
             <wp:docPr id="3" name="Hình ảnh 3"/>
             <wp:cNvGraphicFramePr>
               <a:graphicFrameLocks xmlns:a="http://schemas.openxmlformats.org/drawingml/2006/main" noChangeAspect="1"/>
@@ -143,7 +143,7 @@
                   <pic:spPr>
                     <a:xfrm>
                       <a:off x="0" y="0"/>
-                      <a:ext cx="2506971" cy="1169920"/>
+                      <a:ext cx="2765079" cy="1290371"/>
                     </a:xfrm>
                     <a:prstGeom prst="rect">
                       <a:avLst/>
@@ -162,9 +162,9 @@
           <w:noProof/>
         </w:rPr>
         <w:drawing>
-          <wp:inline distT="0" distB="0" distL="0" distR="0" wp14:anchorId="5756B525" wp14:editId="5F528226">
-            <wp:extent cx="3086735" cy="1118665"/>
-            <wp:effectExtent l="0" t="0" r="0" b="5715"/>
+          <wp:inline distT="0" distB="0" distL="0" distR="0" wp14:anchorId="5756B525" wp14:editId="114EEE54">
+            <wp:extent cx="4021199" cy="1457325"/>
+            <wp:effectExtent l="0" t="0" r="0" b="0"/>
             <wp:docPr id="4" name="Hình ảnh 4"/>
             <wp:cNvGraphicFramePr>
               <a:graphicFrameLocks xmlns:a="http://schemas.openxmlformats.org/drawingml/2006/main" noChangeAspect="1"/>
@@ -185,7 +185,7 @@
                   <pic:spPr>
                     <a:xfrm>
                       <a:off x="0" y="0"/>
-                      <a:ext cx="3133211" cy="1135508"/>
+                      <a:ext cx="4094130" cy="1483756"/>
                     </a:xfrm>
                     <a:prstGeom prst="rect">
                       <a:avLst/>
@@ -202,9 +202,9 @@
           <w:noProof/>
         </w:rPr>
         <w:drawing>
-          <wp:inline distT="0" distB="0" distL="0" distR="0" wp14:anchorId="64AFE3A2" wp14:editId="2B5F98EB">
-            <wp:extent cx="2692244" cy="1127235"/>
-            <wp:effectExtent l="0" t="0" r="0" b="0"/>
+          <wp:inline distT="0" distB="0" distL="0" distR="0" wp14:anchorId="64AFE3A2" wp14:editId="4C037F4C">
+            <wp:extent cx="3617111" cy="1514475"/>
+            <wp:effectExtent l="0" t="0" r="2540" b="0"/>
             <wp:docPr id="5" name="Hình ảnh 5"/>
             <wp:cNvGraphicFramePr>
               <a:graphicFrameLocks xmlns:a="http://schemas.openxmlformats.org/drawingml/2006/main" noChangeAspect="1"/>
@@ -225,7 +225,7 @@
                   <pic:spPr>
                     <a:xfrm>
                       <a:off x="0" y="0"/>
-                      <a:ext cx="2748730" cy="1150886"/>
+                      <a:ext cx="3719691" cy="1557425"/>
                     </a:xfrm>
                     <a:prstGeom prst="rect">
                       <a:avLst/>
@@ -248,10 +248,11 @@
         <w:rPr>
           <w:noProof/>
         </w:rPr>
+        <w:lastRenderedPageBreak/>
         <w:drawing>
-          <wp:inline distT="0" distB="0" distL="0" distR="0" wp14:anchorId="6C45B799" wp14:editId="0B3DAED0">
-            <wp:extent cx="2882765" cy="1332187"/>
-            <wp:effectExtent l="0" t="0" r="0" b="1905"/>
+          <wp:inline distT="0" distB="0" distL="0" distR="0" wp14:anchorId="6C45B799" wp14:editId="01F1E338">
+            <wp:extent cx="3256613" cy="1504950"/>
+            <wp:effectExtent l="0" t="0" r="1270" b="0"/>
             <wp:docPr id="6" name="Hình ảnh 6"/>
             <wp:cNvGraphicFramePr>
               <a:graphicFrameLocks xmlns:a="http://schemas.openxmlformats.org/drawingml/2006/main" noChangeAspect="1"/>
@@ -272,7 +273,7 @@
                   <pic:spPr>
                     <a:xfrm>
                       <a:off x="0" y="0"/>
-                      <a:ext cx="2908962" cy="1344293"/>
+                      <a:ext cx="3292679" cy="1521617"/>
                     </a:xfrm>
                     <a:prstGeom prst="rect">
                       <a:avLst/>
@@ -290,29 +291,26 @@
         <w:pStyle w:val="u1"/>
       </w:pPr>
       <w:r>
+        <w:t>2. Phạm vi biến</w:t>
+      </w:r>
+    </w:p>
+    <w:p>
+      <w:r>
         <w:rPr>
           <w:noProof/>
         </w:rPr>
         <w:drawing>
-          <wp:anchor distT="0" distB="0" distL="114300" distR="114300" simplePos="0" relativeHeight="251658240" behindDoc="1" locked="0" layoutInCell="1" allowOverlap="1" wp14:anchorId="48EC3C75" wp14:editId="5564C4DB">
+          <wp:anchor distT="0" distB="0" distL="114300" distR="114300" simplePos="0" relativeHeight="251658240" behindDoc="1" locked="0" layoutInCell="1" allowOverlap="1" wp14:anchorId="48EC3C75" wp14:editId="13A4A298">
             <wp:simplePos x="0" y="0"/>
             <wp:positionH relativeFrom="column">
-              <wp:posOffset>2183283</wp:posOffset>
+              <wp:posOffset>-76200</wp:posOffset>
             </wp:positionH>
             <wp:positionV relativeFrom="paragraph">
-              <wp:posOffset>52705</wp:posOffset>
+              <wp:posOffset>385445</wp:posOffset>
             </wp:positionV>
-            <wp:extent cx="1363345" cy="905510"/>
-            <wp:effectExtent l="0" t="0" r="8255" b="8890"/>
-            <wp:wrapTight wrapText="bothSides">
-              <wp:wrapPolygon edited="0">
-                <wp:start x="0" y="0"/>
-                <wp:lineTo x="0" y="21358"/>
-                <wp:lineTo x="21429" y="21358"/>
-                <wp:lineTo x="21429" y="0"/>
-                <wp:lineTo x="0" y="0"/>
-              </wp:wrapPolygon>
-            </wp:wrapTight>
+            <wp:extent cx="1751965" cy="1163320"/>
+            <wp:effectExtent l="0" t="0" r="635" b="0"/>
+            <wp:wrapTopAndBottom/>
             <wp:docPr id="7" name="Hình ảnh 7"/>
             <wp:cNvGraphicFramePr>
               <a:graphicFrameLocks xmlns:a="http://schemas.openxmlformats.org/drawingml/2006/main" noChangeAspect="1"/>
@@ -339,7 +337,7 @@
                   <pic:spPr>
                     <a:xfrm>
                       <a:off x="0" y="0"/>
-                      <a:ext cx="1363345" cy="905510"/>
+                      <a:ext cx="1751965" cy="1163320"/>
                     </a:xfrm>
                     <a:prstGeom prst="rect">
                       <a:avLst/>
@@ -348,15 +346,16 @@
                 </pic:pic>
               </a:graphicData>
             </a:graphic>
+            <wp14:sizeRelH relativeFrom="margin">
+              <wp14:pctWidth>0</wp14:pctWidth>
+            </wp14:sizeRelH>
+            <wp14:sizeRelV relativeFrom="margin">
+              <wp14:pctHeight>0</wp14:pctHeight>
+            </wp14:sizeRelV>
           </wp:anchor>
         </w:drawing>
       </w:r>
       <w:r>
-        <w:t>2. Phạm vi biến</w:t>
-      </w:r>
-    </w:p>
-    <w:p>
-      <w:r>
         <w:t xml:space="preserve">- </w:t>
       </w:r>
       <w:r>
@@ -370,7 +369,6 @@
         <w:pStyle w:val="u1"/>
       </w:pPr>
       <w:r>
-        <w:lastRenderedPageBreak/>
         <w:t>3. Các phương thức string</w:t>
       </w:r>
     </w:p>
@@ -381,19 +379,7 @@
     </w:p>
     <w:p>
       <w:r>
-        <w:t xml:space="preserve">Hàm </w:t>
-      </w:r>
-      <w:r>
-        <w:t>lastI</w:t>
-      </w:r>
-      <w:r>
-        <w:t xml:space="preserve">ndexOf(str): trả về vị trí </w:t>
-      </w:r>
-      <w:r>
-        <w:t>cuối cùng</w:t>
-      </w:r>
-      <w:r>
-        <w:t xml:space="preserve"> của str trong chuỗi.</w:t>
+        <w:t>Hàm lastIndexOf(str): trả về vị trí cuối cùng của str trong chuỗi.</w:t>
       </w:r>
     </w:p>
     <w:p>
@@ -407,9 +393,9 @@
           <w:noProof/>
         </w:rPr>
         <w:drawing>
-          <wp:inline distT="0" distB="0" distL="0" distR="0" wp14:anchorId="08E5308A" wp14:editId="149198C1">
-            <wp:extent cx="3933497" cy="983374"/>
-            <wp:effectExtent l="0" t="0" r="0" b="7620"/>
+          <wp:inline distT="0" distB="0" distL="0" distR="0" wp14:anchorId="08E5308A" wp14:editId="2DA80E72">
+            <wp:extent cx="4724400" cy="1181100"/>
+            <wp:effectExtent l="0" t="0" r="0" b="0"/>
             <wp:docPr id="8" name="Hình ảnh 8"/>
             <wp:cNvGraphicFramePr>
               <a:graphicFrameLocks xmlns:a="http://schemas.openxmlformats.org/drawingml/2006/main" noChangeAspect="1"/>
@@ -430,7 +416,7 @@
                   <pic:spPr>
                     <a:xfrm>
                       <a:off x="0" y="0"/>
-                      <a:ext cx="3989896" cy="997474"/>
+                      <a:ext cx="4794066" cy="1198517"/>
                     </a:xfrm>
                     <a:prstGeom prst="rect">
                       <a:avLst/>
@@ -454,9 +440,9 @@
           <w:noProof/>
         </w:rPr>
         <w:drawing>
-          <wp:inline distT="0" distB="0" distL="0" distR="0" wp14:anchorId="3C223DAF" wp14:editId="2139DDC6">
-            <wp:extent cx="2648607" cy="859691"/>
-            <wp:effectExtent l="0" t="0" r="0" b="0"/>
+          <wp:inline distT="0" distB="0" distL="0" distR="0" wp14:anchorId="3C223DAF" wp14:editId="0D538847">
+            <wp:extent cx="3286685" cy="1066800"/>
+            <wp:effectExtent l="0" t="0" r="9525" b="0"/>
             <wp:docPr id="9" name="Hình ảnh 9"/>
             <wp:cNvGraphicFramePr>
               <a:graphicFrameLocks xmlns:a="http://schemas.openxmlformats.org/drawingml/2006/main" noChangeAspect="1"/>
@@ -477,7 +463,7 @@
                   <pic:spPr>
                     <a:xfrm>
                       <a:off x="0" y="0"/>
-                      <a:ext cx="2736408" cy="888190"/>
+                      <a:ext cx="3407696" cy="1106078"/>
                     </a:xfrm>
                     <a:prstGeom prst="rect">
                       <a:avLst/>
@@ -500,6 +486,7 @@
     </w:p>
     <w:p>
       <w:r>
+        <w:lastRenderedPageBreak/>
         <w:t>Hàm str.toUpperCase(), str.toLowerCase()</w:t>
       </w:r>
     </w:p>
@@ -592,7 +579,6 @@
     </w:p>
     <w:p>
       <w:r>
-        <w:lastRenderedPageBreak/>
         <w:t>var x = NaN;</w:t>
       </w:r>
       <w:r>
@@ -896,11 +882,355 @@
       </w:r>
     </w:p>
     <w:p>
+      <w:pPr>
+        <w:pStyle w:val="u1"/>
+      </w:pPr>
+      <w:r>
+        <w:lastRenderedPageBreak/>
+        <w:t>7. Array Method</w:t>
+      </w:r>
+    </w:p>
+    <w:p>
+      <w:r>
+        <w:t>Hàm toString đưa 1 arr thành chuỗi, các phần tử phân cách nhau bởi dấu ,</w:t>
+      </w:r>
+    </w:p>
+    <w:p>
+      <w:r>
+        <w:t>Hàm join(char) nối arr thành chuỗi, phân cách nhau bởi char</w:t>
+      </w:r>
+    </w:p>
+    <w:p>
+      <w:r>
+        <w:t>pop() bỏ phần tử cuỗi cùng, push() thêm vào cuối.</w:t>
+      </w:r>
+    </w:p>
+    <w:p>
+      <w:r>
+        <w:t>shift() thêm phần tử vào đầu, unshift() xóa phần tử ở đầu.</w:t>
+      </w:r>
+    </w:p>
+    <w:p>
+      <w:r>
+        <w:t>splice(x,y,str1,str2) thêm str1, str2 vào vị trí x trong mảng và bỏ y phần tử ở vị trí x.</w:t>
+      </w:r>
+    </w:p>
+    <w:p>
+      <w:r>
+        <w:t>arr1.concat(arr2) nối arr2 vào arr1.</w:t>
+      </w:r>
+    </w:p>
+    <w:p>
+      <w:r>
+        <w:t>arr1.slice(x,y) cắt arr1 từ x đến y vào arr nguồn.</w:t>
+      </w:r>
+    </w:p>
+    <w:p>
+      <w:r>
+        <w:t>sort() sắp xếp arr asc, reverser() sắp xếp arr desc.</w:t>
+      </w:r>
+    </w:p>
+    <w:p>
+      <w:r>
+        <w:rPr>
+          <w:noProof/>
+        </w:rPr>
+        <w:drawing>
+          <wp:inline distT="0" distB="0" distL="0" distR="0" wp14:anchorId="7C1F7AB3" wp14:editId="444A5A72">
+            <wp:extent cx="4633202" cy="1571625"/>
+            <wp:effectExtent l="0" t="0" r="0" b="0"/>
+            <wp:docPr id="16" name="Hình ảnh 16"/>
+            <wp:cNvGraphicFramePr>
+              <a:graphicFrameLocks xmlns:a="http://schemas.openxmlformats.org/drawingml/2006/main" noChangeAspect="1"/>
+            </wp:cNvGraphicFramePr>
+            <a:graphic xmlns:a="http://schemas.openxmlformats.org/drawingml/2006/main">
+              <a:graphicData uri="http://schemas.openxmlformats.org/drawingml/2006/picture">
+                <pic:pic xmlns:pic="http://schemas.openxmlformats.org/drawingml/2006/picture">
+                  <pic:nvPicPr>
+                    <pic:cNvPr id="1" name=""/>
+                    <pic:cNvPicPr/>
+                  </pic:nvPicPr>
+                  <pic:blipFill>
+                    <a:blip r:embed="rId22"/>
+                    <a:stretch>
+                      <a:fillRect/>
+                    </a:stretch>
+                  </pic:blipFill>
+                  <pic:spPr>
+                    <a:xfrm>
+                      <a:off x="0" y="0"/>
+                      <a:ext cx="4647291" cy="1576404"/>
+                    </a:xfrm>
+                    <a:prstGeom prst="rect">
+                      <a:avLst/>
+                    </a:prstGeom>
+                  </pic:spPr>
+                </pic:pic>
+              </a:graphicData>
+            </a:graphic>
+          </wp:inline>
+        </w:drawing>
+      </w:r>
+    </w:p>
+    <w:p>
+      <w:pPr>
+        <w:pStyle w:val="u1"/>
+      </w:pPr>
+      <w:r>
+        <w:t>8. Date</w:t>
+      </w:r>
+    </w:p>
+    <w:p>
+      <w:r>
+        <w:t>var d = new Date();</w:t>
+      </w:r>
+      <w:r>
+        <w:t xml:space="preserve"> lấy </w:t>
+      </w:r>
+      <w:r>
+        <w:t>time hiện tại</w:t>
+      </w:r>
+    </w:p>
+    <w:p>
+      <w:r>
+        <w:rPr>
+          <w:noProof/>
+        </w:rPr>
+        <w:drawing>
+          <wp:inline distT="0" distB="0" distL="0" distR="0" wp14:anchorId="4AD2C6C7" wp14:editId="405E5420">
+            <wp:extent cx="3228975" cy="1991201"/>
+            <wp:effectExtent l="0" t="0" r="0" b="9525"/>
+            <wp:docPr id="17" name="Hình ảnh 17"/>
+            <wp:cNvGraphicFramePr>
+              <a:graphicFrameLocks xmlns:a="http://schemas.openxmlformats.org/drawingml/2006/main" noChangeAspect="1"/>
+            </wp:cNvGraphicFramePr>
+            <a:graphic xmlns:a="http://schemas.openxmlformats.org/drawingml/2006/main">
+              <a:graphicData uri="http://schemas.openxmlformats.org/drawingml/2006/picture">
+                <pic:pic xmlns:pic="http://schemas.openxmlformats.org/drawingml/2006/picture">
+                  <pic:nvPicPr>
+                    <pic:cNvPr id="1" name=""/>
+                    <pic:cNvPicPr/>
+                  </pic:nvPicPr>
+                  <pic:blipFill>
+                    <a:blip r:embed="rId23"/>
+                    <a:stretch>
+                      <a:fillRect/>
+                    </a:stretch>
+                  </pic:blipFill>
+                  <pic:spPr>
+                    <a:xfrm>
+                      <a:off x="0" y="0"/>
+                      <a:ext cx="3238143" cy="1996854"/>
+                    </a:xfrm>
+                    <a:prstGeom prst="rect">
+                      <a:avLst/>
+                    </a:prstGeom>
+                  </pic:spPr>
+                </pic:pic>
+              </a:graphicData>
+            </a:graphic>
+          </wp:inline>
+        </w:drawing>
+      </w:r>
+    </w:p>
+    <w:p>
+      <w:pPr>
+        <w:pStyle w:val="u1"/>
+      </w:pPr>
+      <w:r>
+        <w:t xml:space="preserve">9. Math </w:t>
+      </w:r>
+    </w:p>
+    <w:p>
+      <w:r>
+        <w:t>Math.random() trả về 1 số từ 0-&gt;1</w:t>
+      </w:r>
+    </w:p>
+    <w:p>
+      <w:pPr>
+        <w:pStyle w:val="u1"/>
+      </w:pPr>
+      <w:r>
+        <w:lastRenderedPageBreak/>
+        <w:t>10. Regexp</w:t>
+      </w:r>
+    </w:p>
+    <w:p>
+      <w:r>
+        <w:rPr>
+          <w:noProof/>
+        </w:rPr>
+        <w:drawing>
+          <wp:inline distT="0" distB="0" distL="0" distR="0" wp14:anchorId="784E0BB3" wp14:editId="29A142C2">
+            <wp:extent cx="5041072" cy="1514475"/>
+            <wp:effectExtent l="0" t="0" r="7620" b="0"/>
+            <wp:docPr id="18" name="Hình ảnh 18"/>
+            <wp:cNvGraphicFramePr>
+              <a:graphicFrameLocks xmlns:a="http://schemas.openxmlformats.org/drawingml/2006/main" noChangeAspect="1"/>
+            </wp:cNvGraphicFramePr>
+            <a:graphic xmlns:a="http://schemas.openxmlformats.org/drawingml/2006/main">
+              <a:graphicData uri="http://schemas.openxmlformats.org/drawingml/2006/picture">
+                <pic:pic xmlns:pic="http://schemas.openxmlformats.org/drawingml/2006/picture">
+                  <pic:nvPicPr>
+                    <pic:cNvPr id="1" name=""/>
+                    <pic:cNvPicPr/>
+                  </pic:nvPicPr>
+                  <pic:blipFill>
+                    <a:blip r:embed="rId24"/>
+                    <a:stretch>
+                      <a:fillRect/>
+                    </a:stretch>
+                  </pic:blipFill>
+                  <pic:spPr>
+                    <a:xfrm>
+                      <a:off x="0" y="0"/>
+                      <a:ext cx="5077480" cy="1525413"/>
+                    </a:xfrm>
+                    <a:prstGeom prst="rect">
+                      <a:avLst/>
+                    </a:prstGeom>
+                  </pic:spPr>
+                </pic:pic>
+              </a:graphicData>
+            </a:graphic>
+          </wp:inline>
+        </w:drawing>
+      </w:r>
+    </w:p>
+    <w:p>
+      <w:r>
+        <w:rPr>
+          <w:noProof/>
+        </w:rPr>
+        <w:drawing>
+          <wp:inline distT="0" distB="0" distL="0" distR="0" wp14:anchorId="2E0AD101" wp14:editId="7000CD81">
+            <wp:extent cx="4286537" cy="1371600"/>
+            <wp:effectExtent l="0" t="0" r="0" b="0"/>
+            <wp:docPr id="20" name="Hình ảnh 20"/>
+            <wp:cNvGraphicFramePr>
+              <a:graphicFrameLocks xmlns:a="http://schemas.openxmlformats.org/drawingml/2006/main" noChangeAspect="1"/>
+            </wp:cNvGraphicFramePr>
+            <a:graphic xmlns:a="http://schemas.openxmlformats.org/drawingml/2006/main">
+              <a:graphicData uri="http://schemas.openxmlformats.org/drawingml/2006/picture">
+                <pic:pic xmlns:pic="http://schemas.openxmlformats.org/drawingml/2006/picture">
+                  <pic:nvPicPr>
+                    <pic:cNvPr id="1" name=""/>
+                    <pic:cNvPicPr/>
+                  </pic:nvPicPr>
+                  <pic:blipFill>
+                    <a:blip r:embed="rId25"/>
+                    <a:stretch>
+                      <a:fillRect/>
+                    </a:stretch>
+                  </pic:blipFill>
+                  <pic:spPr>
+                    <a:xfrm>
+                      <a:off x="0" y="0"/>
+                      <a:ext cx="4324296" cy="1383682"/>
+                    </a:xfrm>
+                    <a:prstGeom prst="rect">
+                      <a:avLst/>
+                    </a:prstGeom>
+                  </pic:spPr>
+                </pic:pic>
+              </a:graphicData>
+            </a:graphic>
+          </wp:inline>
+        </w:drawing>
+      </w:r>
+      <w:r>
+        <w:rPr>
+          <w:noProof/>
+        </w:rPr>
+        <w:drawing>
+          <wp:inline distT="0" distB="0" distL="0" distR="0" wp14:anchorId="2601771B" wp14:editId="5272F102">
+            <wp:extent cx="5040630" cy="1422255"/>
+            <wp:effectExtent l="0" t="0" r="7620" b="6985"/>
+            <wp:docPr id="19" name="Hình ảnh 19"/>
+            <wp:cNvGraphicFramePr>
+              <a:graphicFrameLocks xmlns:a="http://schemas.openxmlformats.org/drawingml/2006/main" noChangeAspect="1"/>
+            </wp:cNvGraphicFramePr>
+            <a:graphic xmlns:a="http://schemas.openxmlformats.org/drawingml/2006/main">
+              <a:graphicData uri="http://schemas.openxmlformats.org/drawingml/2006/picture">
+                <pic:pic xmlns:pic="http://schemas.openxmlformats.org/drawingml/2006/picture">
+                  <pic:nvPicPr>
+                    <pic:cNvPr id="1" name=""/>
+                    <pic:cNvPicPr/>
+                  </pic:nvPicPr>
+                  <pic:blipFill>
+                    <a:blip r:embed="rId26"/>
+                    <a:stretch>
+                      <a:fillRect/>
+                    </a:stretch>
+                  </pic:blipFill>
+                  <pic:spPr>
+                    <a:xfrm>
+                      <a:off x="0" y="0"/>
+                      <a:ext cx="5073488" cy="1431526"/>
+                    </a:xfrm>
+                    <a:prstGeom prst="rect">
+                      <a:avLst/>
+                    </a:prstGeom>
+                  </pic:spPr>
+                </pic:pic>
+              </a:graphicData>
+            </a:graphic>
+          </wp:inline>
+        </w:drawing>
+      </w:r>
+    </w:p>
+    <w:p>
+      <w:r>
+        <w:rPr>
+          <w:noProof/>
+        </w:rPr>
+        <w:drawing>
+          <wp:inline distT="0" distB="0" distL="0" distR="0" wp14:anchorId="0738989A" wp14:editId="29AC9E51">
+            <wp:extent cx="4310325" cy="1295400"/>
+            <wp:effectExtent l="0" t="0" r="0" b="0"/>
+            <wp:docPr id="21" name="Hình ảnh 21"/>
+            <wp:cNvGraphicFramePr>
+              <a:graphicFrameLocks xmlns:a="http://schemas.openxmlformats.org/drawingml/2006/main" noChangeAspect="1"/>
+            </wp:cNvGraphicFramePr>
+            <a:graphic xmlns:a="http://schemas.openxmlformats.org/drawingml/2006/main">
+              <a:graphicData uri="http://schemas.openxmlformats.org/drawingml/2006/picture">
+                <pic:pic xmlns:pic="http://schemas.openxmlformats.org/drawingml/2006/picture">
+                  <pic:nvPicPr>
+                    <pic:cNvPr id="1" name=""/>
+                    <pic:cNvPicPr/>
+                  </pic:nvPicPr>
+                  <pic:blipFill>
+                    <a:blip r:embed="rId27"/>
+                    <a:stretch>
+                      <a:fillRect/>
+                    </a:stretch>
+                  </pic:blipFill>
+                  <pic:spPr>
+                    <a:xfrm>
+                      <a:off x="0" y="0"/>
+                      <a:ext cx="4335144" cy="1302859"/>
+                    </a:xfrm>
+                    <a:prstGeom prst="rect">
+                      <a:avLst/>
+                    </a:prstGeom>
+                  </pic:spPr>
+                </pic:pic>
+              </a:graphicData>
+            </a:graphic>
+          </wp:inline>
+        </w:drawing>
+      </w:r>
+    </w:p>
+    <w:p/>
+    <w:p/>
+    <w:p>
       <w:bookmarkStart w:id="0" w:name="_GoBack"/>
       <w:bookmarkEnd w:id="0"/>
     </w:p>
+    <w:p/>
+    <w:p/>
     <w:sectPr>
-      <w:footerReference w:type="default" r:id="rId22"/>
+      <w:footerReference w:type="default" r:id="rId28"/>
       <w:pgSz w:w="12240" w:h="15840"/>
       <w:pgMar w:top="1440" w:right="1440" w:bottom="1440" w:left="1440" w:header="720" w:footer="720" w:gutter="0"/>
       <w:cols w:space="720"/>
